--- a/docs/deliverables/Project_SupplementarySpecification.docx
+++ b/docs/deliverables/Project_SupplementarySpecification.docx
@@ -1,44 +1,19 @@
 
 <file path=word/document.xml><?xml version="1.0" encoding="utf-8"?>
-<w:document xmlns:wpc="http://schemas.microsoft.com/office/word/2010/wordprocessingCanvas" xmlns:cx="http://schemas.microsoft.com/office/drawing/2014/chartex" xmlns:cx1="http://schemas.microsoft.com/office/drawing/2015/9/8/chartex" xmlns:mc="http://schemas.openxmlformats.org/markup-compatibility/2006" xmlns:o="urn:schemas-microsoft-com:office:office" xmlns:r="http://schemas.openxmlformats.org/officeDocument/2006/relationships" xmlns:m="http://schemas.openxmlformats.org/officeDocument/2006/math" xmlns:v="urn:schemas-microsoft-com:vml" xmlns:wp14="http://schemas.microsoft.com/office/word/2010/wordprocessingDrawing" xmlns:wp="http://schemas.openxmlformats.org/drawingml/2006/wordprocessingDrawing" xmlns:w10="urn:schemas-microsoft-com:office:word" xmlns:w="http://schemas.openxmlformats.org/wordprocessingml/2006/main" xmlns:w14="http://schemas.microsoft.com/office/word/2010/wordml" xmlns:w15="http://schemas.microsoft.com/office/word/2012/wordml" xmlns:w16se="http://schemas.microsoft.com/office/word/2015/wordml/symex" xmlns:wpg="http://schemas.microsoft.com/office/word/2010/wordprocessingGroup" xmlns:wpi="http://schemas.microsoft.com/office/word/2010/wordprocessingInk" xmlns:wne="http://schemas.microsoft.com/office/word/2006/wordml" xmlns:wps="http://schemas.microsoft.com/office/word/2010/wordprocessingShape" mc:Ignorable="w14 w15 w16se wp14">
+<w:document xmlns:wpc="http://schemas.microsoft.com/office/word/2010/wordprocessingCanvas" xmlns:cx="http://schemas.microsoft.com/office/drawing/2014/chartex" xmlns:cx1="http://schemas.microsoft.com/office/drawing/2015/9/8/chartex" xmlns:cx2="http://schemas.microsoft.com/office/drawing/2015/10/21/chartex" xmlns:cx3="http://schemas.microsoft.com/office/drawing/2016/5/9/chartex" xmlns:cx4="http://schemas.microsoft.com/office/drawing/2016/5/10/chartex" xmlns:cx5="http://schemas.microsoft.com/office/drawing/2016/5/11/chartex" xmlns:cx6="http://schemas.microsoft.com/office/drawing/2016/5/12/chartex" xmlns:cx7="http://schemas.microsoft.com/office/drawing/2016/5/13/chartex" xmlns:cx8="http://schemas.microsoft.com/office/drawing/2016/5/14/chartex" xmlns:mc="http://schemas.openxmlformats.org/markup-compatibility/2006" xmlns:aink="http://schemas.microsoft.com/office/drawing/2016/ink" xmlns:am3d="http://schemas.microsoft.com/office/drawing/2017/model3d" xmlns:o="urn:schemas-microsoft-com:office:office" xmlns:r="http://schemas.openxmlformats.org/officeDocument/2006/relationships" xmlns:m="http://schemas.openxmlformats.org/officeDocument/2006/math" xmlns:v="urn:schemas-microsoft-com:vml" xmlns:wp14="http://schemas.microsoft.com/office/word/2010/wordprocessingDrawing" xmlns:wp="http://schemas.openxmlformats.org/drawingml/2006/wordprocessingDrawing" xmlns:w10="urn:schemas-microsoft-com:office:word" xmlns:w="http://schemas.openxmlformats.org/wordprocessingml/2006/main" xmlns:w14="http://schemas.microsoft.com/office/word/2010/wordml" xmlns:w15="http://schemas.microsoft.com/office/word/2012/wordml" xmlns:w16cid="http://schemas.microsoft.com/office/word/2016/wordml/cid" xmlns:w16se="http://schemas.microsoft.com/office/word/2015/wordml/symex" xmlns:wpg="http://schemas.microsoft.com/office/word/2010/wordprocessingGroup" xmlns:wpi="http://schemas.microsoft.com/office/word/2010/wordprocessingInk" xmlns:wne="http://schemas.microsoft.com/office/word/2006/wordml" xmlns:wps="http://schemas.microsoft.com/office/word/2010/wordprocessingShape" mc:Ignorable="w14 w15 w16se w16cid wp14">
   <w:body>
     <w:p>
       <w:pPr>
         <w:pStyle w:val="Title"/>
-        <w:jc w:val="right"/>
-        <w:rPr>
-          <w:rFonts w:ascii="Times New Roman" w:hAnsi="Times New Roman"/>
-        </w:rPr>
-      </w:pPr>
-      <w:r>
-        <w:rPr>
-          <w:rFonts w:ascii="Times New Roman" w:hAnsi="Times New Roman"/>
-        </w:rPr>
-        <w:fldChar w:fldCharType="begin"/>
-      </w:r>
-      <w:r>
-        <w:rPr>
-          <w:rFonts w:ascii="Times New Roman" w:hAnsi="Times New Roman"/>
-        </w:rPr>
-        <w:instrText xml:space="preserve"> SUBJECT  \* MERGEFORMAT </w:instrText>
-      </w:r>
-      <w:r>
-        <w:rPr>
-          <w:rFonts w:ascii="Times New Roman" w:hAnsi="Times New Roman"/>
-        </w:rPr>
-        <w:fldChar w:fldCharType="separate"/>
-      </w:r>
-      <w:r>
-        <w:rPr>
-          <w:rFonts w:ascii="Times New Roman" w:hAnsi="Times New Roman"/>
-        </w:rPr>
-        <w:t>&lt;Project Name&gt;</w:t>
-      </w:r>
-      <w:r>
-        <w:rPr>
-          <w:rFonts w:ascii="Times New Roman" w:hAnsi="Times New Roman"/>
-        </w:rPr>
-        <w:fldChar w:fldCharType="end"/>
+        <w:rPr>
+          <w:rFonts w:ascii="Times New Roman" w:hAnsi="Times New Roman"/>
+        </w:rPr>
+      </w:pPr>
+      <w:r>
+        <w:rPr>
+          <w:rFonts w:ascii="Times New Roman" w:hAnsi="Times New Roman"/>
+        </w:rPr>
+        <w:t>Video games store</w:t>
       </w:r>
     </w:p>
     <w:p>
@@ -226,35 +201,12 @@
       </w:r>
       <w:bookmarkEnd w:id="0"/>
     </w:p>
-    <w:p/>
     <w:p>
       <w:pPr>
-        <w:ind w:firstLine="720"/>
-        <w:rPr>
-          <w:i/>
-          <w:color w:val="C0504D"/>
-        </w:rPr>
-      </w:pPr>
-      <w:r>
-        <w:rPr>
-          <w:i/>
-          <w:color w:val="C0504D"/>
-        </w:rPr>
-        <w:t xml:space="preserve">[Define </w:t>
-      </w:r>
-      <w:r>
-        <w:rPr>
-          <w:i/>
-          <w:color w:val="C0504D"/>
-        </w:rPr>
-        <w:t>non-functional requirements in terms of: background, reasoning, measurement methods, etc.</w:t>
-      </w:r>
-      <w:r>
-        <w:rPr>
-          <w:i/>
-          <w:color w:val="C0504D"/>
-        </w:rPr>
-        <w:t>]</w:t>
+        <w:ind w:left="1440"/>
+      </w:pPr>
+      <w:r>
+        <w:t>The buyer will not misuse the application in order to commit malevolent actions on users, and also to be sure he can maintain the application or at least have a plan that intends to do so.</w:t>
       </w:r>
     </w:p>
     <w:p>
@@ -275,6 +227,14 @@
     </w:p>
     <w:p>
       <w:pPr>
+        <w:ind w:left="1440"/>
+      </w:pPr>
+      <w:r>
+        <w:t>The application is dedicated to Romanian users so that all the trading actions will take place within the country.</w:t>
+      </w:r>
+    </w:p>
+    <w:p>
+      <w:pPr>
         <w:pStyle w:val="Heading2"/>
         <w:rPr>
           <w:rFonts w:ascii="Times New Roman" w:hAnsi="Times New Roman"/>
@@ -291,6 +251,14 @@
     </w:p>
     <w:p>
       <w:pPr>
+        <w:ind w:left="1440"/>
+      </w:pPr>
+      <w:r>
+        <w:t>The java application is intended to work at a decent optimality, therefore the graphical interface and the efficiency of the implemented features will not affect each other.</w:t>
+      </w:r>
+    </w:p>
+    <w:p>
+      <w:pPr>
         <w:pStyle w:val="Heading2"/>
         <w:rPr>
           <w:rFonts w:ascii="Times New Roman" w:hAnsi="Times New Roman"/>
@@ -307,6 +275,22 @@
     </w:p>
     <w:p>
       <w:pPr>
+        <w:ind w:left="1440"/>
+      </w:pPr>
+      <w:r>
+        <w:t xml:space="preserve">The only security measures to be takes are the </w:t>
+      </w:r>
+      <w:proofErr w:type="gramStart"/>
+      <w:r>
+        <w:t>users</w:t>
+      </w:r>
+      <w:proofErr w:type="gramEnd"/>
+      <w:r>
+        <w:t xml:space="preserve"> usernames and passwords that are to be stored wisely and additional secure plugins and other features provided by other companies shall be considered.</w:t>
+      </w:r>
+    </w:p>
+    <w:p>
+      <w:pPr>
         <w:pStyle w:val="Heading2"/>
         <w:rPr>
           <w:rFonts w:ascii="Times New Roman" w:hAnsi="Times New Roman"/>
@@ -319,55 +303,66 @@
         </w:rPr>
         <w:t>Testability</w:t>
       </w:r>
-      <w:bookmarkStart w:id="5" w:name="_GoBack"/>
       <w:bookmarkEnd w:id="4"/>
+    </w:p>
+    <w:p>
+      <w:pPr>
+        <w:ind w:left="1440"/>
+      </w:pPr>
+      <w:r>
+        <w:t>The testability of the application can be simply down with 2 users and one admin to perform all the possible cases of making a transaction or, by being an admin, to test the features of editing, adding and removing posts, offers, or products.</w:t>
+      </w:r>
+    </w:p>
+    <w:p>
+      <w:pPr>
+        <w:pStyle w:val="Heading2"/>
+        <w:rPr>
+          <w:rFonts w:ascii="Times New Roman" w:hAnsi="Times New Roman"/>
+        </w:rPr>
+      </w:pPr>
+      <w:bookmarkStart w:id="5" w:name="_Toc254775825"/>
+      <w:r>
+        <w:rPr>
+          <w:rFonts w:ascii="Times New Roman" w:hAnsi="Times New Roman"/>
+        </w:rPr>
+        <w:t>Usability</w:t>
+      </w:r>
       <w:bookmarkEnd w:id="5"/>
     </w:p>
     <w:p>
       <w:pPr>
-        <w:pStyle w:val="Heading2"/>
-        <w:rPr>
-          <w:rFonts w:ascii="Times New Roman" w:hAnsi="Times New Roman"/>
-        </w:rPr>
-      </w:pPr>
-      <w:bookmarkStart w:id="6" w:name="_Toc254775825"/>
-      <w:r>
-        <w:rPr>
-          <w:rFonts w:ascii="Times New Roman" w:hAnsi="Times New Roman"/>
-        </w:rPr>
-        <w:t>Usability</w:t>
+        <w:ind w:left="1440"/>
+      </w:pPr>
+      <w:r>
+        <w:t xml:space="preserve">The application is intended to be used as described, not for other sort of merchandise. </w:t>
+      </w:r>
+    </w:p>
+    <w:p>
+      <w:pPr>
+        <w:pStyle w:val="Heading1"/>
+        <w:rPr>
+          <w:rFonts w:ascii="Times New Roman" w:hAnsi="Times New Roman"/>
+        </w:rPr>
+      </w:pPr>
+      <w:bookmarkStart w:id="6" w:name="_Toc254775826"/>
+      <w:r>
+        <w:rPr>
+          <w:rFonts w:ascii="Times New Roman" w:hAnsi="Times New Roman"/>
+        </w:rPr>
+        <w:t>Design Constraints</w:t>
       </w:r>
       <w:bookmarkEnd w:id="6"/>
     </w:p>
-    <w:p/>
     <w:p>
       <w:pPr>
-        <w:pStyle w:val="Heading1"/>
-        <w:rPr>
-          <w:rFonts w:ascii="Times New Roman" w:hAnsi="Times New Roman"/>
-        </w:rPr>
-      </w:pPr>
-      <w:bookmarkStart w:id="7" w:name="_Toc254775826"/>
-      <w:r>
-        <w:rPr>
-          <w:rFonts w:ascii="Times New Roman" w:hAnsi="Times New Roman"/>
-        </w:rPr>
-        <w:t>Design Constraints</w:t>
-      </w:r>
+        <w:pStyle w:val="BodyText"/>
+        <w:ind w:left="1440"/>
+      </w:pPr>
+      <w:r>
+        <w:t xml:space="preserve">This project is built by using Java and Spring. </w:t>
+      </w:r>
+      <w:bookmarkStart w:id="7" w:name="_GoBack"/>
       <w:bookmarkEnd w:id="7"/>
-    </w:p>
-    <w:p>
-      <w:pPr>
-        <w:pStyle w:val="InfoBlue"/>
-      </w:pPr>
-      <w:r>
-        <w:t>[This section needs to indicate any design constraints on the system being built. Design constraints represent design decisions that have been mandated and must be adhered to. Examples include software languages, software process requirements, prescribed use of developmental tools, architectural and design constraints, purchased components, class libraries, and so on.]</w:t>
-      </w:r>
-    </w:p>
-    <w:p>
-      <w:pPr>
-        <w:pStyle w:val="BodyText"/>
-      </w:pPr>
     </w:p>
     <w:sectPr>
       <w:headerReference w:type="default" r:id="rId10"/>
@@ -383,7 +378,7 @@
 </file>
 
 <file path=word/endnotes.xml><?xml version="1.0" encoding="utf-8"?>
-<w:endnotes xmlns:wpc="http://schemas.microsoft.com/office/word/2010/wordprocessingCanvas" xmlns:cx="http://schemas.microsoft.com/office/drawing/2014/chartex" xmlns:cx1="http://schemas.microsoft.com/office/drawing/2015/9/8/chartex" xmlns:mc="http://schemas.openxmlformats.org/markup-compatibility/2006" xmlns:o="urn:schemas-microsoft-com:office:office" xmlns:r="http://schemas.openxmlformats.org/officeDocument/2006/relationships" xmlns:m="http://schemas.openxmlformats.org/officeDocument/2006/math" xmlns:v="urn:schemas-microsoft-com:vml" xmlns:wp14="http://schemas.microsoft.com/office/word/2010/wordprocessingDrawing" xmlns:wp="http://schemas.openxmlformats.org/drawingml/2006/wordprocessingDrawing" xmlns:w10="urn:schemas-microsoft-com:office:word" xmlns:w="http://schemas.openxmlformats.org/wordprocessingml/2006/main" xmlns:w14="http://schemas.microsoft.com/office/word/2010/wordml" xmlns:w15="http://schemas.microsoft.com/office/word/2012/wordml" xmlns:w16se="http://schemas.microsoft.com/office/word/2015/wordml/symex" xmlns:wpg="http://schemas.microsoft.com/office/word/2010/wordprocessingGroup" xmlns:wpi="http://schemas.microsoft.com/office/word/2010/wordprocessingInk" xmlns:wne="http://schemas.microsoft.com/office/word/2006/wordml" xmlns:wps="http://schemas.microsoft.com/office/word/2010/wordprocessingShape" mc:Ignorable="w14 w15 w16se wp14">
+<w:endnotes xmlns:wpc="http://schemas.microsoft.com/office/word/2010/wordprocessingCanvas" xmlns:cx="http://schemas.microsoft.com/office/drawing/2014/chartex" xmlns:cx1="http://schemas.microsoft.com/office/drawing/2015/9/8/chartex" xmlns:cx2="http://schemas.microsoft.com/office/drawing/2015/10/21/chartex" xmlns:cx3="http://schemas.microsoft.com/office/drawing/2016/5/9/chartex" xmlns:cx4="http://schemas.microsoft.com/office/drawing/2016/5/10/chartex" xmlns:cx5="http://schemas.microsoft.com/office/drawing/2016/5/11/chartex" xmlns:cx6="http://schemas.microsoft.com/office/drawing/2016/5/12/chartex" xmlns:cx7="http://schemas.microsoft.com/office/drawing/2016/5/13/chartex" xmlns:cx8="http://schemas.microsoft.com/office/drawing/2016/5/14/chartex" xmlns:mc="http://schemas.openxmlformats.org/markup-compatibility/2006" xmlns:aink="http://schemas.microsoft.com/office/drawing/2016/ink" xmlns:am3d="http://schemas.microsoft.com/office/drawing/2017/model3d" xmlns:o="urn:schemas-microsoft-com:office:office" xmlns:r="http://schemas.openxmlformats.org/officeDocument/2006/relationships" xmlns:m="http://schemas.openxmlformats.org/officeDocument/2006/math" xmlns:v="urn:schemas-microsoft-com:vml" xmlns:wp14="http://schemas.microsoft.com/office/word/2010/wordprocessingDrawing" xmlns:wp="http://schemas.openxmlformats.org/drawingml/2006/wordprocessingDrawing" xmlns:w10="urn:schemas-microsoft-com:office:word" xmlns:w="http://schemas.openxmlformats.org/wordprocessingml/2006/main" xmlns:w14="http://schemas.microsoft.com/office/word/2010/wordml" xmlns:w15="http://schemas.microsoft.com/office/word/2012/wordml" xmlns:w16cid="http://schemas.microsoft.com/office/word/2016/wordml/cid" xmlns:w16se="http://schemas.microsoft.com/office/word/2015/wordml/symex" xmlns:wpg="http://schemas.microsoft.com/office/word/2010/wordprocessingGroup" xmlns:wpi="http://schemas.microsoft.com/office/word/2010/wordprocessingInk" xmlns:wne="http://schemas.microsoft.com/office/word/2006/wordml" xmlns:wps="http://schemas.microsoft.com/office/word/2010/wordprocessingShape" mc:Ignorable="w14 w15 w16se w16cid wp14">
   <w:endnote w:type="separator" w:id="-1">
     <w:p>
       <w:pPr>
@@ -408,7 +403,7 @@
 </file>
 
 <file path=word/footer1.xml><?xml version="1.0" encoding="utf-8"?>
-<w:ftr xmlns:wpc="http://schemas.microsoft.com/office/word/2010/wordprocessingCanvas" xmlns:cx="http://schemas.microsoft.com/office/drawing/2014/chartex" xmlns:cx1="http://schemas.microsoft.com/office/drawing/2015/9/8/chartex" xmlns:mc="http://schemas.openxmlformats.org/markup-compatibility/2006" xmlns:o="urn:schemas-microsoft-com:office:office" xmlns:r="http://schemas.openxmlformats.org/officeDocument/2006/relationships" xmlns:m="http://schemas.openxmlformats.org/officeDocument/2006/math" xmlns:v="urn:schemas-microsoft-com:vml" xmlns:wp14="http://schemas.microsoft.com/office/word/2010/wordprocessingDrawing" xmlns:wp="http://schemas.openxmlformats.org/drawingml/2006/wordprocessingDrawing" xmlns:w10="urn:schemas-microsoft-com:office:word" xmlns:w="http://schemas.openxmlformats.org/wordprocessingml/2006/main" xmlns:w14="http://schemas.microsoft.com/office/word/2010/wordml" xmlns:w15="http://schemas.microsoft.com/office/word/2012/wordml" xmlns:w16se="http://schemas.microsoft.com/office/word/2015/wordml/symex" xmlns:wpg="http://schemas.microsoft.com/office/word/2010/wordprocessingGroup" xmlns:wpi="http://schemas.microsoft.com/office/word/2010/wordprocessingInk" xmlns:wne="http://schemas.microsoft.com/office/word/2006/wordml" xmlns:wps="http://schemas.microsoft.com/office/word/2010/wordprocessingShape" mc:Ignorable="w14 w15 w16se wp14">
+<w:ftr xmlns:wpc="http://schemas.microsoft.com/office/word/2010/wordprocessingCanvas" xmlns:cx="http://schemas.microsoft.com/office/drawing/2014/chartex" xmlns:cx1="http://schemas.microsoft.com/office/drawing/2015/9/8/chartex" xmlns:cx2="http://schemas.microsoft.com/office/drawing/2015/10/21/chartex" xmlns:cx3="http://schemas.microsoft.com/office/drawing/2016/5/9/chartex" xmlns:cx4="http://schemas.microsoft.com/office/drawing/2016/5/10/chartex" xmlns:cx5="http://schemas.microsoft.com/office/drawing/2016/5/11/chartex" xmlns:cx6="http://schemas.microsoft.com/office/drawing/2016/5/12/chartex" xmlns:cx7="http://schemas.microsoft.com/office/drawing/2016/5/13/chartex" xmlns:cx8="http://schemas.microsoft.com/office/drawing/2016/5/14/chartex" xmlns:mc="http://schemas.openxmlformats.org/markup-compatibility/2006" xmlns:aink="http://schemas.microsoft.com/office/drawing/2016/ink" xmlns:am3d="http://schemas.microsoft.com/office/drawing/2017/model3d" xmlns:o="urn:schemas-microsoft-com:office:office" xmlns:r="http://schemas.openxmlformats.org/officeDocument/2006/relationships" xmlns:m="http://schemas.openxmlformats.org/officeDocument/2006/math" xmlns:v="urn:schemas-microsoft-com:vml" xmlns:wp14="http://schemas.microsoft.com/office/word/2010/wordprocessingDrawing" xmlns:wp="http://schemas.openxmlformats.org/drawingml/2006/wordprocessingDrawing" xmlns:w10="urn:schemas-microsoft-com:office:word" xmlns:w="http://schemas.openxmlformats.org/wordprocessingml/2006/main" xmlns:w14="http://schemas.microsoft.com/office/word/2010/wordml" xmlns:w15="http://schemas.microsoft.com/office/word/2012/wordml" xmlns:w16cid="http://schemas.microsoft.com/office/word/2016/wordml/cid" xmlns:w16se="http://schemas.microsoft.com/office/word/2015/wordml/symex" xmlns:wpg="http://schemas.microsoft.com/office/word/2010/wordprocessingGroup" xmlns:wpi="http://schemas.microsoft.com/office/word/2010/wordprocessingInk" xmlns:wne="http://schemas.microsoft.com/office/word/2006/wordml" xmlns:wps="http://schemas.microsoft.com/office/word/2010/wordprocessingShape" mc:Ignorable="w14 w15 w16se w16cid wp14">
   <w:p>
     <w:pPr>
       <w:pStyle w:val="Footer"/>
@@ -446,7 +441,7 @@
 </file>
 
 <file path=word/footer2.xml><?xml version="1.0" encoding="utf-8"?>
-<w:ftr xmlns:wpc="http://schemas.microsoft.com/office/word/2010/wordprocessingCanvas" xmlns:cx="http://schemas.microsoft.com/office/drawing/2014/chartex" xmlns:cx1="http://schemas.microsoft.com/office/drawing/2015/9/8/chartex" xmlns:mc="http://schemas.openxmlformats.org/markup-compatibility/2006" xmlns:o="urn:schemas-microsoft-com:office:office" xmlns:r="http://schemas.openxmlformats.org/officeDocument/2006/relationships" xmlns:m="http://schemas.openxmlformats.org/officeDocument/2006/math" xmlns:v="urn:schemas-microsoft-com:vml" xmlns:wp14="http://schemas.microsoft.com/office/word/2010/wordprocessingDrawing" xmlns:wp="http://schemas.openxmlformats.org/drawingml/2006/wordprocessingDrawing" xmlns:w10="urn:schemas-microsoft-com:office:word" xmlns:w="http://schemas.openxmlformats.org/wordprocessingml/2006/main" xmlns:w14="http://schemas.microsoft.com/office/word/2010/wordml" xmlns:w15="http://schemas.microsoft.com/office/word/2012/wordml" xmlns:w16se="http://schemas.microsoft.com/office/word/2015/wordml/symex" xmlns:wpg="http://schemas.microsoft.com/office/word/2010/wordprocessingGroup" xmlns:wpi="http://schemas.microsoft.com/office/word/2010/wordprocessingInk" xmlns:wne="http://schemas.microsoft.com/office/word/2006/wordml" xmlns:wps="http://schemas.microsoft.com/office/word/2010/wordprocessingShape" mc:Ignorable="w14 w15 w16se wp14">
+<w:ftr xmlns:wpc="http://schemas.microsoft.com/office/word/2010/wordprocessingCanvas" xmlns:cx="http://schemas.microsoft.com/office/drawing/2014/chartex" xmlns:cx1="http://schemas.microsoft.com/office/drawing/2015/9/8/chartex" xmlns:cx2="http://schemas.microsoft.com/office/drawing/2015/10/21/chartex" xmlns:cx3="http://schemas.microsoft.com/office/drawing/2016/5/9/chartex" xmlns:cx4="http://schemas.microsoft.com/office/drawing/2016/5/10/chartex" xmlns:cx5="http://schemas.microsoft.com/office/drawing/2016/5/11/chartex" xmlns:cx6="http://schemas.microsoft.com/office/drawing/2016/5/12/chartex" xmlns:cx7="http://schemas.microsoft.com/office/drawing/2016/5/13/chartex" xmlns:cx8="http://schemas.microsoft.com/office/drawing/2016/5/14/chartex" xmlns:mc="http://schemas.openxmlformats.org/markup-compatibility/2006" xmlns:aink="http://schemas.microsoft.com/office/drawing/2016/ink" xmlns:am3d="http://schemas.microsoft.com/office/drawing/2017/model3d" xmlns:o="urn:schemas-microsoft-com:office:office" xmlns:r="http://schemas.openxmlformats.org/officeDocument/2006/relationships" xmlns:m="http://schemas.openxmlformats.org/officeDocument/2006/math" xmlns:v="urn:schemas-microsoft-com:vml" xmlns:wp14="http://schemas.microsoft.com/office/word/2010/wordprocessingDrawing" xmlns:wp="http://schemas.openxmlformats.org/drawingml/2006/wordprocessingDrawing" xmlns:w10="urn:schemas-microsoft-com:office:word" xmlns:w="http://schemas.openxmlformats.org/wordprocessingml/2006/main" xmlns:w14="http://schemas.microsoft.com/office/word/2010/wordml" xmlns:w15="http://schemas.microsoft.com/office/word/2012/wordml" xmlns:w16cid="http://schemas.microsoft.com/office/word/2016/wordml/cid" xmlns:w16se="http://schemas.microsoft.com/office/word/2015/wordml/symex" xmlns:wpg="http://schemas.microsoft.com/office/word/2010/wordprocessingGroup" xmlns:wpi="http://schemas.microsoft.com/office/word/2010/wordprocessingInk" xmlns:wne="http://schemas.microsoft.com/office/word/2006/wordml" xmlns:wps="http://schemas.microsoft.com/office/word/2010/wordprocessingShape" mc:Ignorable="w14 w15 w16se w16cid wp14">
   <w:tbl>
     <w:tblPr>
       <w:tblW w:w="0" w:type="auto"/>
@@ -500,24 +495,14 @@
           <w:r>
             <w:sym w:font="Symbol" w:char="F0D3"/>
           </w:r>
-          <w:r>
-            <w:fldChar w:fldCharType="begin"/>
-          </w:r>
-          <w:r>
-            <w:instrText xml:space="preserve"> DOCPROPERTY "Company"  \* MERGEFORMAT </w:instrText>
-          </w:r>
-          <w:r>
-            <w:fldChar w:fldCharType="separate"/>
-          </w:r>
-          <w:r>
-            <w:t>&lt;Student</w:t>
-          </w:r>
-          <w:r>
-            <w:t xml:space="preserve"> Name&gt;</w:t>
-          </w:r>
-          <w:r>
-            <w:fldChar w:fldCharType="end"/>
-          </w:r>
+          <w:fldSimple w:instr=" DOCPROPERTY &quot;Company&quot;  \* MERGEFORMAT ">
+            <w:r>
+              <w:t>&lt;Student</w:t>
+            </w:r>
+            <w:r>
+              <w:t xml:space="preserve"> Name&gt;</w:t>
+            </w:r>
+          </w:fldSimple>
           <w:r>
             <w:t xml:space="preserve">, </w:t>
           </w:r>
@@ -602,7 +587,7 @@
 </file>
 
 <file path=word/footer3.xml><?xml version="1.0" encoding="utf-8"?>
-<w:ftr xmlns:wpc="http://schemas.microsoft.com/office/word/2010/wordprocessingCanvas" xmlns:cx="http://schemas.microsoft.com/office/drawing/2014/chartex" xmlns:cx1="http://schemas.microsoft.com/office/drawing/2015/9/8/chartex" xmlns:mc="http://schemas.openxmlformats.org/markup-compatibility/2006" xmlns:o="urn:schemas-microsoft-com:office:office" xmlns:r="http://schemas.openxmlformats.org/officeDocument/2006/relationships" xmlns:m="http://schemas.openxmlformats.org/officeDocument/2006/math" xmlns:v="urn:schemas-microsoft-com:vml" xmlns:wp14="http://schemas.microsoft.com/office/word/2010/wordprocessingDrawing" xmlns:wp="http://schemas.openxmlformats.org/drawingml/2006/wordprocessingDrawing" xmlns:w10="urn:schemas-microsoft-com:office:word" xmlns:w="http://schemas.openxmlformats.org/wordprocessingml/2006/main" xmlns:w14="http://schemas.microsoft.com/office/word/2010/wordml" xmlns:w15="http://schemas.microsoft.com/office/word/2012/wordml" xmlns:w16se="http://schemas.microsoft.com/office/word/2015/wordml/symex" xmlns:wpg="http://schemas.microsoft.com/office/word/2010/wordprocessingGroup" xmlns:wpi="http://schemas.microsoft.com/office/word/2010/wordprocessingInk" xmlns:wne="http://schemas.microsoft.com/office/word/2006/wordml" xmlns:wps="http://schemas.microsoft.com/office/word/2010/wordprocessingShape" mc:Ignorable="w14 w15 w16se wp14">
+<w:ftr xmlns:wpc="http://schemas.microsoft.com/office/word/2010/wordprocessingCanvas" xmlns:cx="http://schemas.microsoft.com/office/drawing/2014/chartex" xmlns:cx1="http://schemas.microsoft.com/office/drawing/2015/9/8/chartex" xmlns:cx2="http://schemas.microsoft.com/office/drawing/2015/10/21/chartex" xmlns:cx3="http://schemas.microsoft.com/office/drawing/2016/5/9/chartex" xmlns:cx4="http://schemas.microsoft.com/office/drawing/2016/5/10/chartex" xmlns:cx5="http://schemas.microsoft.com/office/drawing/2016/5/11/chartex" xmlns:cx6="http://schemas.microsoft.com/office/drawing/2016/5/12/chartex" xmlns:cx7="http://schemas.microsoft.com/office/drawing/2016/5/13/chartex" xmlns:cx8="http://schemas.microsoft.com/office/drawing/2016/5/14/chartex" xmlns:mc="http://schemas.openxmlformats.org/markup-compatibility/2006" xmlns:aink="http://schemas.microsoft.com/office/drawing/2016/ink" xmlns:am3d="http://schemas.microsoft.com/office/drawing/2017/model3d" xmlns:o="urn:schemas-microsoft-com:office:office" xmlns:r="http://schemas.openxmlformats.org/officeDocument/2006/relationships" xmlns:m="http://schemas.openxmlformats.org/officeDocument/2006/math" xmlns:v="urn:schemas-microsoft-com:vml" xmlns:wp14="http://schemas.microsoft.com/office/word/2010/wordprocessingDrawing" xmlns:wp="http://schemas.openxmlformats.org/drawingml/2006/wordprocessingDrawing" xmlns:w10="urn:schemas-microsoft-com:office:word" xmlns:w="http://schemas.openxmlformats.org/wordprocessingml/2006/main" xmlns:w14="http://schemas.microsoft.com/office/word/2010/wordml" xmlns:w15="http://schemas.microsoft.com/office/word/2012/wordml" xmlns:w16cid="http://schemas.microsoft.com/office/word/2016/wordml/cid" xmlns:w16se="http://schemas.microsoft.com/office/word/2015/wordml/symex" xmlns:wpg="http://schemas.microsoft.com/office/word/2010/wordprocessingGroup" xmlns:wpi="http://schemas.microsoft.com/office/word/2010/wordprocessingInk" xmlns:wne="http://schemas.microsoft.com/office/word/2006/wordml" xmlns:wps="http://schemas.microsoft.com/office/word/2010/wordprocessingShape" mc:Ignorable="w14 w15 w16se w16cid wp14">
   <w:p>
     <w:pPr>
       <w:pStyle w:val="Footer"/>
@@ -612,7 +597,7 @@
 </file>
 
 <file path=word/footnotes.xml><?xml version="1.0" encoding="utf-8"?>
-<w:footnotes xmlns:wpc="http://schemas.microsoft.com/office/word/2010/wordprocessingCanvas" xmlns:cx="http://schemas.microsoft.com/office/drawing/2014/chartex" xmlns:cx1="http://schemas.microsoft.com/office/drawing/2015/9/8/chartex" xmlns:mc="http://schemas.openxmlformats.org/markup-compatibility/2006" xmlns:o="urn:schemas-microsoft-com:office:office" xmlns:r="http://schemas.openxmlformats.org/officeDocument/2006/relationships" xmlns:m="http://schemas.openxmlformats.org/officeDocument/2006/math" xmlns:v="urn:schemas-microsoft-com:vml" xmlns:wp14="http://schemas.microsoft.com/office/word/2010/wordprocessingDrawing" xmlns:wp="http://schemas.openxmlformats.org/drawingml/2006/wordprocessingDrawing" xmlns:w10="urn:schemas-microsoft-com:office:word" xmlns:w="http://schemas.openxmlformats.org/wordprocessingml/2006/main" xmlns:w14="http://schemas.microsoft.com/office/word/2010/wordml" xmlns:w15="http://schemas.microsoft.com/office/word/2012/wordml" xmlns:w16se="http://schemas.microsoft.com/office/word/2015/wordml/symex" xmlns:wpg="http://schemas.microsoft.com/office/word/2010/wordprocessingGroup" xmlns:wpi="http://schemas.microsoft.com/office/word/2010/wordprocessingInk" xmlns:wne="http://schemas.microsoft.com/office/word/2006/wordml" xmlns:wps="http://schemas.microsoft.com/office/word/2010/wordprocessingShape" mc:Ignorable="w14 w15 w16se wp14">
+<w:footnotes xmlns:wpc="http://schemas.microsoft.com/office/word/2010/wordprocessingCanvas" xmlns:cx="http://schemas.microsoft.com/office/drawing/2014/chartex" xmlns:cx1="http://schemas.microsoft.com/office/drawing/2015/9/8/chartex" xmlns:cx2="http://schemas.microsoft.com/office/drawing/2015/10/21/chartex" xmlns:cx3="http://schemas.microsoft.com/office/drawing/2016/5/9/chartex" xmlns:cx4="http://schemas.microsoft.com/office/drawing/2016/5/10/chartex" xmlns:cx5="http://schemas.microsoft.com/office/drawing/2016/5/11/chartex" xmlns:cx6="http://schemas.microsoft.com/office/drawing/2016/5/12/chartex" xmlns:cx7="http://schemas.microsoft.com/office/drawing/2016/5/13/chartex" xmlns:cx8="http://schemas.microsoft.com/office/drawing/2016/5/14/chartex" xmlns:mc="http://schemas.openxmlformats.org/markup-compatibility/2006" xmlns:aink="http://schemas.microsoft.com/office/drawing/2016/ink" xmlns:am3d="http://schemas.microsoft.com/office/drawing/2017/model3d" xmlns:o="urn:schemas-microsoft-com:office:office" xmlns:r="http://schemas.openxmlformats.org/officeDocument/2006/relationships" xmlns:m="http://schemas.openxmlformats.org/officeDocument/2006/math" xmlns:v="urn:schemas-microsoft-com:vml" xmlns:wp14="http://schemas.microsoft.com/office/word/2010/wordprocessingDrawing" xmlns:wp="http://schemas.openxmlformats.org/drawingml/2006/wordprocessingDrawing" xmlns:w10="urn:schemas-microsoft-com:office:word" xmlns:w="http://schemas.openxmlformats.org/wordprocessingml/2006/main" xmlns:w14="http://schemas.microsoft.com/office/word/2010/wordml" xmlns:w15="http://schemas.microsoft.com/office/word/2012/wordml" xmlns:w16cid="http://schemas.microsoft.com/office/word/2016/wordml/cid" xmlns:w16se="http://schemas.microsoft.com/office/word/2015/wordml/symex" xmlns:wpg="http://schemas.microsoft.com/office/word/2010/wordprocessingGroup" xmlns:wpi="http://schemas.microsoft.com/office/word/2010/wordprocessingInk" xmlns:wne="http://schemas.microsoft.com/office/word/2006/wordml" xmlns:wps="http://schemas.microsoft.com/office/word/2010/wordprocessingShape" mc:Ignorable="w14 w15 w16se w16cid wp14">
   <w:footnote w:type="separator" w:id="-1">
     <w:p>
       <w:pPr>
@@ -637,7 +622,7 @@
 </file>
 
 <file path=word/header1.xml><?xml version="1.0" encoding="utf-8"?>
-<w:hdr xmlns:wpc="http://schemas.microsoft.com/office/word/2010/wordprocessingCanvas" xmlns:cx="http://schemas.microsoft.com/office/drawing/2014/chartex" xmlns:cx1="http://schemas.microsoft.com/office/drawing/2015/9/8/chartex" xmlns:mc="http://schemas.openxmlformats.org/markup-compatibility/2006" xmlns:o="urn:schemas-microsoft-com:office:office" xmlns:r="http://schemas.openxmlformats.org/officeDocument/2006/relationships" xmlns:m="http://schemas.openxmlformats.org/officeDocument/2006/math" xmlns:v="urn:schemas-microsoft-com:vml" xmlns:wp14="http://schemas.microsoft.com/office/word/2010/wordprocessingDrawing" xmlns:wp="http://schemas.openxmlformats.org/drawingml/2006/wordprocessingDrawing" xmlns:w10="urn:schemas-microsoft-com:office:word" xmlns:w="http://schemas.openxmlformats.org/wordprocessingml/2006/main" xmlns:w14="http://schemas.microsoft.com/office/word/2010/wordml" xmlns:w15="http://schemas.microsoft.com/office/word/2012/wordml" xmlns:w16se="http://schemas.microsoft.com/office/word/2015/wordml/symex" xmlns:wpg="http://schemas.microsoft.com/office/word/2010/wordprocessingGroup" xmlns:wpi="http://schemas.microsoft.com/office/word/2010/wordprocessingInk" xmlns:wne="http://schemas.microsoft.com/office/word/2006/wordml" xmlns:wps="http://schemas.microsoft.com/office/word/2010/wordprocessingShape" mc:Ignorable="w14 w15 w16se wp14">
+<w:hdr xmlns:wpc="http://schemas.microsoft.com/office/word/2010/wordprocessingCanvas" xmlns:cx="http://schemas.microsoft.com/office/drawing/2014/chartex" xmlns:cx1="http://schemas.microsoft.com/office/drawing/2015/9/8/chartex" xmlns:cx2="http://schemas.microsoft.com/office/drawing/2015/10/21/chartex" xmlns:cx3="http://schemas.microsoft.com/office/drawing/2016/5/9/chartex" xmlns:cx4="http://schemas.microsoft.com/office/drawing/2016/5/10/chartex" xmlns:cx5="http://schemas.microsoft.com/office/drawing/2016/5/11/chartex" xmlns:cx6="http://schemas.microsoft.com/office/drawing/2016/5/12/chartex" xmlns:cx7="http://schemas.microsoft.com/office/drawing/2016/5/13/chartex" xmlns:cx8="http://schemas.microsoft.com/office/drawing/2016/5/14/chartex" xmlns:mc="http://schemas.openxmlformats.org/markup-compatibility/2006" xmlns:aink="http://schemas.microsoft.com/office/drawing/2016/ink" xmlns:am3d="http://schemas.microsoft.com/office/drawing/2017/model3d" xmlns:o="urn:schemas-microsoft-com:office:office" xmlns:r="http://schemas.openxmlformats.org/officeDocument/2006/relationships" xmlns:m="http://schemas.openxmlformats.org/officeDocument/2006/math" xmlns:v="urn:schemas-microsoft-com:vml" xmlns:wp14="http://schemas.microsoft.com/office/word/2010/wordprocessingDrawing" xmlns:wp="http://schemas.openxmlformats.org/drawingml/2006/wordprocessingDrawing" xmlns:w10="urn:schemas-microsoft-com:office:word" xmlns:w="http://schemas.openxmlformats.org/wordprocessingml/2006/main" xmlns:w14="http://schemas.microsoft.com/office/word/2010/wordml" xmlns:w15="http://schemas.microsoft.com/office/word/2012/wordml" xmlns:w16cid="http://schemas.microsoft.com/office/word/2016/wordml/cid" xmlns:w16se="http://schemas.microsoft.com/office/word/2015/wordml/symex" xmlns:wpg="http://schemas.microsoft.com/office/word/2010/wordprocessingGroup" xmlns:wpi="http://schemas.microsoft.com/office/word/2010/wordprocessingInk" xmlns:wne="http://schemas.microsoft.com/office/word/2006/wordml" xmlns:wps="http://schemas.microsoft.com/office/word/2010/wordprocessingShape" mc:Ignorable="w14 w15 w16se w16cid wp14">
   <w:p>
     <w:pPr>
       <w:rPr>
@@ -668,55 +653,7 @@
         <w:b/>
         <w:sz w:val="36"/>
       </w:rPr>
-      <w:fldChar w:fldCharType="begin"/>
-    </w:r>
-    <w:r>
-      <w:rPr>
-        <w:rFonts w:ascii="Arial" w:hAnsi="Arial"/>
-        <w:b/>
-        <w:sz w:val="36"/>
-      </w:rPr>
-      <w:instrText xml:space="preserve"> DOCPROPERTY "Company"  \* MERGEFORMAT </w:instrText>
-    </w:r>
-    <w:r>
-      <w:rPr>
-        <w:rFonts w:ascii="Arial" w:hAnsi="Arial"/>
-        <w:b/>
-        <w:sz w:val="36"/>
-      </w:rPr>
-      <w:fldChar w:fldCharType="separate"/>
-    </w:r>
-    <w:r>
-      <w:rPr>
-        <w:rFonts w:ascii="Arial" w:hAnsi="Arial"/>
-        <w:b/>
-        <w:sz w:val="36"/>
-      </w:rPr>
-      <w:t>&lt;</w:t>
-    </w:r>
-    <w:r>
-      <w:rPr>
-        <w:rFonts w:ascii="Arial" w:hAnsi="Arial"/>
-        <w:b/>
-        <w:sz w:val="36"/>
-      </w:rPr>
-      <w:t>Student</w:t>
-    </w:r>
-    <w:r>
-      <w:rPr>
-        <w:rFonts w:ascii="Arial" w:hAnsi="Arial"/>
-        <w:b/>
-        <w:sz w:val="36"/>
-      </w:rPr>
-      <w:t xml:space="preserve"> Name&gt;</w:t>
-    </w:r>
-    <w:r>
-      <w:rPr>
-        <w:rFonts w:ascii="Arial" w:hAnsi="Arial"/>
-        <w:b/>
-        <w:sz w:val="36"/>
-      </w:rPr>
-      <w:fldChar w:fldCharType="end"/>
+      <w:t>Simonica Ines</w:t>
     </w:r>
   </w:p>
   <w:p>
@@ -737,39 +674,7 @@
         <w:b/>
         <w:sz w:val="36"/>
       </w:rPr>
-      <w:fldChar w:fldCharType="begin"/>
-    </w:r>
-    <w:r>
-      <w:rPr>
-        <w:rFonts w:ascii="Arial" w:hAnsi="Arial"/>
-        <w:b/>
-        <w:sz w:val="36"/>
-      </w:rPr>
-      <w:instrText xml:space="preserve"> DOCPROPERTY "Company"  \* MERGEFORMAT </w:instrText>
-    </w:r>
-    <w:r>
-      <w:rPr>
-        <w:rFonts w:ascii="Arial" w:hAnsi="Arial"/>
-        <w:b/>
-        <w:sz w:val="36"/>
-      </w:rPr>
-      <w:fldChar w:fldCharType="separate"/>
-    </w:r>
-    <w:r>
-      <w:rPr>
-        <w:rFonts w:ascii="Arial" w:hAnsi="Arial"/>
-        <w:b/>
-        <w:sz w:val="36"/>
-      </w:rPr>
-      <w:t>&lt;Group Number&gt;</w:t>
-    </w:r>
-    <w:r>
-      <w:rPr>
-        <w:rFonts w:ascii="Arial" w:hAnsi="Arial"/>
-        <w:b/>
-        <w:sz w:val="36"/>
-      </w:rPr>
-      <w:fldChar w:fldCharType="end"/>
+      <w:t>30431</w:t>
     </w:r>
   </w:p>
   <w:p>
@@ -792,7 +697,7 @@
 </file>
 
 <file path=word/header2.xml><?xml version="1.0" encoding="utf-8"?>
-<w:hdr xmlns:wpc="http://schemas.microsoft.com/office/word/2010/wordprocessingCanvas" xmlns:cx="http://schemas.microsoft.com/office/drawing/2014/chartex" xmlns:cx1="http://schemas.microsoft.com/office/drawing/2015/9/8/chartex" xmlns:mc="http://schemas.openxmlformats.org/markup-compatibility/2006" xmlns:o="urn:schemas-microsoft-com:office:office" xmlns:r="http://schemas.openxmlformats.org/officeDocument/2006/relationships" xmlns:m="http://schemas.openxmlformats.org/officeDocument/2006/math" xmlns:v="urn:schemas-microsoft-com:vml" xmlns:wp14="http://schemas.microsoft.com/office/word/2010/wordprocessingDrawing" xmlns:wp="http://schemas.openxmlformats.org/drawingml/2006/wordprocessingDrawing" xmlns:w10="urn:schemas-microsoft-com:office:word" xmlns:w="http://schemas.openxmlformats.org/wordprocessingml/2006/main" xmlns:w14="http://schemas.microsoft.com/office/word/2010/wordml" xmlns:w15="http://schemas.microsoft.com/office/word/2012/wordml" xmlns:w16se="http://schemas.microsoft.com/office/word/2015/wordml/symex" xmlns:wpg="http://schemas.microsoft.com/office/word/2010/wordprocessingGroup" xmlns:wpi="http://schemas.microsoft.com/office/word/2010/wordprocessingInk" xmlns:wne="http://schemas.microsoft.com/office/word/2006/wordml" xmlns:wps="http://schemas.microsoft.com/office/word/2010/wordprocessingShape" mc:Ignorable="w14 w15 w16se wp14">
+<w:hdr xmlns:wpc="http://schemas.microsoft.com/office/word/2010/wordprocessingCanvas" xmlns:cx="http://schemas.microsoft.com/office/drawing/2014/chartex" xmlns:cx1="http://schemas.microsoft.com/office/drawing/2015/9/8/chartex" xmlns:cx2="http://schemas.microsoft.com/office/drawing/2015/10/21/chartex" xmlns:cx3="http://schemas.microsoft.com/office/drawing/2016/5/9/chartex" xmlns:cx4="http://schemas.microsoft.com/office/drawing/2016/5/10/chartex" xmlns:cx5="http://schemas.microsoft.com/office/drawing/2016/5/11/chartex" xmlns:cx6="http://schemas.microsoft.com/office/drawing/2016/5/12/chartex" xmlns:cx7="http://schemas.microsoft.com/office/drawing/2016/5/13/chartex" xmlns:cx8="http://schemas.microsoft.com/office/drawing/2016/5/14/chartex" xmlns:mc="http://schemas.openxmlformats.org/markup-compatibility/2006" xmlns:aink="http://schemas.microsoft.com/office/drawing/2016/ink" xmlns:am3d="http://schemas.microsoft.com/office/drawing/2017/model3d" xmlns:o="urn:schemas-microsoft-com:office:office" xmlns:r="http://schemas.openxmlformats.org/officeDocument/2006/relationships" xmlns:m="http://schemas.openxmlformats.org/officeDocument/2006/math" xmlns:v="urn:schemas-microsoft-com:vml" xmlns:wp14="http://schemas.microsoft.com/office/word/2010/wordprocessingDrawing" xmlns:wp="http://schemas.openxmlformats.org/drawingml/2006/wordprocessingDrawing" xmlns:w10="urn:schemas-microsoft-com:office:word" xmlns:w="http://schemas.openxmlformats.org/wordprocessingml/2006/main" xmlns:w14="http://schemas.microsoft.com/office/word/2010/wordml" xmlns:w15="http://schemas.microsoft.com/office/word/2012/wordml" xmlns:w16cid="http://schemas.microsoft.com/office/word/2016/wordml/cid" xmlns:w16se="http://schemas.microsoft.com/office/word/2015/wordml/symex" xmlns:wpg="http://schemas.microsoft.com/office/word/2010/wordprocessingGroup" xmlns:wpi="http://schemas.microsoft.com/office/word/2010/wordprocessingInk" xmlns:wne="http://schemas.microsoft.com/office/word/2006/wordml" xmlns:wps="http://schemas.microsoft.com/office/word/2010/wordprocessingShape" mc:Ignorable="w14 w15 w16se w16cid wp14">
   <w:tbl>
     <w:tblPr>
       <w:tblW w:w="9606" w:type="dxa"/>
@@ -816,11 +721,9 @@
           <w:tcW w:w="9606" w:type="dxa"/>
         </w:tcPr>
         <w:p>
-          <w:fldSimple w:instr=" SUBJECT  \* MERGEFORMAT ">
-            <w:r>
-              <w:t>&lt;Project Name&gt;</w:t>
-            </w:r>
-          </w:fldSimple>
+          <w:r>
+            <w:t>Video games store</w:t>
+          </w:r>
         </w:p>
       </w:tc>
     </w:tr>
@@ -830,11 +733,21 @@
           <w:tcW w:w="9606" w:type="dxa"/>
         </w:tcPr>
         <w:p>
-          <w:fldSimple w:instr=" TITLE  \* MERGEFORMAT ">
-            <w:r>
-              <w:t>Supplementary Specification</w:t>
-            </w:r>
-          </w:fldSimple>
+          <w:r>
+            <w:fldChar w:fldCharType="begin"/>
+          </w:r>
+          <w:r>
+            <w:instrText xml:space="preserve"> TITLE  \* MERGEFORMAT </w:instrText>
+          </w:r>
+          <w:r>
+            <w:fldChar w:fldCharType="separate"/>
+          </w:r>
+          <w:r>
+            <w:t>Supplementary Specification</w:t>
+          </w:r>
+          <w:r>
+            <w:fldChar w:fldCharType="end"/>
+          </w:r>
         </w:p>
       </w:tc>
     </w:tr>
@@ -848,7 +761,7 @@
 </file>
 
 <file path=word/header3.xml><?xml version="1.0" encoding="utf-8"?>
-<w:hdr xmlns:wpc="http://schemas.microsoft.com/office/word/2010/wordprocessingCanvas" xmlns:cx="http://schemas.microsoft.com/office/drawing/2014/chartex" xmlns:cx1="http://schemas.microsoft.com/office/drawing/2015/9/8/chartex" xmlns:mc="http://schemas.openxmlformats.org/markup-compatibility/2006" xmlns:o="urn:schemas-microsoft-com:office:office" xmlns:r="http://schemas.openxmlformats.org/officeDocument/2006/relationships" xmlns:m="http://schemas.openxmlformats.org/officeDocument/2006/math" xmlns:v="urn:schemas-microsoft-com:vml" xmlns:wp14="http://schemas.microsoft.com/office/word/2010/wordprocessingDrawing" xmlns:wp="http://schemas.openxmlformats.org/drawingml/2006/wordprocessingDrawing" xmlns:w10="urn:schemas-microsoft-com:office:word" xmlns:w="http://schemas.openxmlformats.org/wordprocessingml/2006/main" xmlns:w14="http://schemas.microsoft.com/office/word/2010/wordml" xmlns:w15="http://schemas.microsoft.com/office/word/2012/wordml" xmlns:w16se="http://schemas.microsoft.com/office/word/2015/wordml/symex" xmlns:wpg="http://schemas.microsoft.com/office/word/2010/wordprocessingGroup" xmlns:wpi="http://schemas.microsoft.com/office/word/2010/wordprocessingInk" xmlns:wne="http://schemas.microsoft.com/office/word/2006/wordml" xmlns:wps="http://schemas.microsoft.com/office/word/2010/wordprocessingShape" mc:Ignorable="w14 w15 w16se wp14">
+<w:hdr xmlns:wpc="http://schemas.microsoft.com/office/word/2010/wordprocessingCanvas" xmlns:cx="http://schemas.microsoft.com/office/drawing/2014/chartex" xmlns:cx1="http://schemas.microsoft.com/office/drawing/2015/9/8/chartex" xmlns:cx2="http://schemas.microsoft.com/office/drawing/2015/10/21/chartex" xmlns:cx3="http://schemas.microsoft.com/office/drawing/2016/5/9/chartex" xmlns:cx4="http://schemas.microsoft.com/office/drawing/2016/5/10/chartex" xmlns:cx5="http://schemas.microsoft.com/office/drawing/2016/5/11/chartex" xmlns:cx6="http://schemas.microsoft.com/office/drawing/2016/5/12/chartex" xmlns:cx7="http://schemas.microsoft.com/office/drawing/2016/5/13/chartex" xmlns:cx8="http://schemas.microsoft.com/office/drawing/2016/5/14/chartex" xmlns:mc="http://schemas.openxmlformats.org/markup-compatibility/2006" xmlns:aink="http://schemas.microsoft.com/office/drawing/2016/ink" xmlns:am3d="http://schemas.microsoft.com/office/drawing/2017/model3d" xmlns:o="urn:schemas-microsoft-com:office:office" xmlns:r="http://schemas.openxmlformats.org/officeDocument/2006/relationships" xmlns:m="http://schemas.openxmlformats.org/officeDocument/2006/math" xmlns:v="urn:schemas-microsoft-com:vml" xmlns:wp14="http://schemas.microsoft.com/office/word/2010/wordprocessingDrawing" xmlns:wp="http://schemas.openxmlformats.org/drawingml/2006/wordprocessingDrawing" xmlns:w10="urn:schemas-microsoft-com:office:word" xmlns:w="http://schemas.openxmlformats.org/wordprocessingml/2006/main" xmlns:w14="http://schemas.microsoft.com/office/word/2010/wordml" xmlns:w15="http://schemas.microsoft.com/office/word/2012/wordml" xmlns:w16cid="http://schemas.microsoft.com/office/word/2016/wordml/cid" xmlns:w16se="http://schemas.microsoft.com/office/word/2015/wordml/symex" xmlns:wpg="http://schemas.microsoft.com/office/word/2010/wordprocessingGroup" xmlns:wpi="http://schemas.microsoft.com/office/word/2010/wordprocessingInk" xmlns:wne="http://schemas.microsoft.com/office/word/2006/wordml" xmlns:wps="http://schemas.microsoft.com/office/word/2010/wordprocessingShape" mc:Ignorable="w14 w15 w16se w16cid wp14">
   <w:p>
     <w:pPr>
       <w:pStyle w:val="Header"/>
@@ -858,7 +771,7 @@
 </file>
 
 <file path=word/numbering.xml><?xml version="1.0" encoding="utf-8"?>
-<w:numbering xmlns:wpc="http://schemas.microsoft.com/office/word/2010/wordprocessingCanvas" xmlns:cx="http://schemas.microsoft.com/office/drawing/2014/chartex" xmlns:cx1="http://schemas.microsoft.com/office/drawing/2015/9/8/chartex" xmlns:mc="http://schemas.openxmlformats.org/markup-compatibility/2006" xmlns:o="urn:schemas-microsoft-com:office:office" xmlns:r="http://schemas.openxmlformats.org/officeDocument/2006/relationships" xmlns:m="http://schemas.openxmlformats.org/officeDocument/2006/math" xmlns:v="urn:schemas-microsoft-com:vml" xmlns:wp14="http://schemas.microsoft.com/office/word/2010/wordprocessingDrawing" xmlns:wp="http://schemas.openxmlformats.org/drawingml/2006/wordprocessingDrawing" xmlns:w10="urn:schemas-microsoft-com:office:word" xmlns:w="http://schemas.openxmlformats.org/wordprocessingml/2006/main" xmlns:w14="http://schemas.microsoft.com/office/word/2010/wordml" xmlns:w15="http://schemas.microsoft.com/office/word/2012/wordml" xmlns:w16se="http://schemas.microsoft.com/office/word/2015/wordml/symex" xmlns:wpg="http://schemas.microsoft.com/office/word/2010/wordprocessingGroup" xmlns:wpi="http://schemas.microsoft.com/office/word/2010/wordprocessingInk" xmlns:wne="http://schemas.microsoft.com/office/word/2006/wordml" xmlns:wps="http://schemas.microsoft.com/office/word/2010/wordprocessingShape" mc:Ignorable="w14 w15 w16se wp14">
+<w:numbering xmlns:wpc="http://schemas.microsoft.com/office/word/2010/wordprocessingCanvas" xmlns:cx="http://schemas.microsoft.com/office/drawing/2014/chartex" xmlns:cx1="http://schemas.microsoft.com/office/drawing/2015/9/8/chartex" xmlns:cx2="http://schemas.microsoft.com/office/drawing/2015/10/21/chartex" xmlns:cx3="http://schemas.microsoft.com/office/drawing/2016/5/9/chartex" xmlns:cx4="http://schemas.microsoft.com/office/drawing/2016/5/10/chartex" xmlns:cx5="http://schemas.microsoft.com/office/drawing/2016/5/11/chartex" xmlns:cx6="http://schemas.microsoft.com/office/drawing/2016/5/12/chartex" xmlns:cx7="http://schemas.microsoft.com/office/drawing/2016/5/13/chartex" xmlns:cx8="http://schemas.microsoft.com/office/drawing/2016/5/14/chartex" xmlns:mc="http://schemas.openxmlformats.org/markup-compatibility/2006" xmlns:aink="http://schemas.microsoft.com/office/drawing/2016/ink" xmlns:am3d="http://schemas.microsoft.com/office/drawing/2017/model3d" xmlns:o="urn:schemas-microsoft-com:office:office" xmlns:r="http://schemas.openxmlformats.org/officeDocument/2006/relationships" xmlns:m="http://schemas.openxmlformats.org/officeDocument/2006/math" xmlns:v="urn:schemas-microsoft-com:vml" xmlns:wp14="http://schemas.microsoft.com/office/word/2010/wordprocessingDrawing" xmlns:wp="http://schemas.openxmlformats.org/drawingml/2006/wordprocessingDrawing" xmlns:w10="urn:schemas-microsoft-com:office:word" xmlns:w="http://schemas.openxmlformats.org/wordprocessingml/2006/main" xmlns:w14="http://schemas.microsoft.com/office/word/2010/wordml" xmlns:w15="http://schemas.microsoft.com/office/word/2012/wordml" xmlns:w16cid="http://schemas.microsoft.com/office/word/2016/wordml/cid" xmlns:w16se="http://schemas.microsoft.com/office/word/2015/wordml/symex" xmlns:wpg="http://schemas.microsoft.com/office/word/2010/wordprocessingGroup" xmlns:wpi="http://schemas.microsoft.com/office/word/2010/wordprocessingInk" xmlns:wne="http://schemas.microsoft.com/office/word/2006/wordml" xmlns:wps="http://schemas.microsoft.com/office/word/2010/wordprocessingShape" mc:Ignorable="w14 w15 w16se w16cid wp14">
   <w:abstractNum w:abstractNumId="0" w15:restartNumberingAfterBreak="0">
     <w:nsid w:val="FFFFFFFB"/>
     <w:multiLevelType w:val="multilevel"/>
@@ -1634,7 +1547,7 @@
 </file>
 
 <file path=word/styles.xml><?xml version="1.0" encoding="utf-8"?>
-<w:styles xmlns:mc="http://schemas.openxmlformats.org/markup-compatibility/2006" xmlns:r="http://schemas.openxmlformats.org/officeDocument/2006/relationships" xmlns:w="http://schemas.openxmlformats.org/wordprocessingml/2006/main" xmlns:w14="http://schemas.microsoft.com/office/word/2010/wordml" xmlns:w15="http://schemas.microsoft.com/office/word/2012/wordml" xmlns:w16se="http://schemas.microsoft.com/office/word/2015/wordml/symex" mc:Ignorable="w14 w15 w16se">
+<w:styles xmlns:mc="http://schemas.openxmlformats.org/markup-compatibility/2006" xmlns:r="http://schemas.openxmlformats.org/officeDocument/2006/relationships" xmlns:w="http://schemas.openxmlformats.org/wordprocessingml/2006/main" xmlns:w14="http://schemas.microsoft.com/office/word/2010/wordml" xmlns:w15="http://schemas.microsoft.com/office/word/2012/wordml" xmlns:w16cid="http://schemas.microsoft.com/office/word/2016/wordml/cid" xmlns:w16se="http://schemas.microsoft.com/office/word/2015/wordml/symex" mc:Ignorable="w14 w15 w16se w16cid">
   <w:docDefaults>
     <w:rPrDefault>
       <w:rPr>
@@ -1644,7 +1557,7 @@
     </w:rPrDefault>
     <w:pPrDefault/>
   </w:docDefaults>
-  <w:latentStyles w:defLockedState="0" w:defUIPriority="99" w:defSemiHidden="0" w:defUnhideWhenUsed="0" w:defQFormat="0" w:count="371">
+  <w:latentStyles w:defLockedState="0" w:defUIPriority="99" w:defSemiHidden="0" w:defUnhideWhenUsed="0" w:defQFormat="0" w:count="375">
     <w:lsdException w:name="Normal" w:uiPriority="0" w:qFormat="1"/>
     <w:lsdException w:name="heading 1" w:uiPriority="9" w:qFormat="1"/>
     <w:lsdException w:name="heading 2" w:uiPriority="9" w:qFormat="1"/>
@@ -1750,7 +1663,6 @@
     <w:lsdException w:name="HTML Sample" w:semiHidden="1" w:unhideWhenUsed="1"/>
     <w:lsdException w:name="HTML Typewriter" w:semiHidden="1" w:unhideWhenUsed="1"/>
     <w:lsdException w:name="HTML Variable" w:semiHidden="1" w:unhideWhenUsed="1"/>
-    <w:lsdException w:name="Normal Table" w:semiHidden="1" w:unhideWhenUsed="1"/>
     <w:lsdException w:name="annotation subject" w:semiHidden="1" w:unhideWhenUsed="1"/>
     <w:lsdException w:name="No List" w:semiHidden="1" w:unhideWhenUsed="1"/>
     <w:lsdException w:name="Outline List 1" w:semiHidden="1" w:unhideWhenUsed="1"/>
@@ -1794,10 +1706,8 @@
     <w:lsdException w:name="Table Elegant" w:semiHidden="1" w:unhideWhenUsed="1"/>
     <w:lsdException w:name="Table Professional" w:semiHidden="1" w:unhideWhenUsed="1"/>
     <w:lsdException w:name="Table Subtle 1" w:semiHidden="1" w:unhideWhenUsed="1"/>
-    <w:lsdException w:name="Table Subtle 2" w:semiHidden="1" w:unhideWhenUsed="1"/>
     <w:lsdException w:name="Table Web 1" w:semiHidden="1" w:unhideWhenUsed="1"/>
     <w:lsdException w:name="Table Web 2" w:semiHidden="1" w:unhideWhenUsed="1"/>
-    <w:lsdException w:name="Table Web 3" w:semiHidden="1" w:unhideWhenUsed="1"/>
     <w:lsdException w:name="Balloon Text" w:semiHidden="1" w:unhideWhenUsed="1"/>
     <w:lsdException w:name="Table Grid" w:uiPriority="59"/>
     <w:lsdException w:name="Table Theme" w:semiHidden="1" w:unhideWhenUsed="1"/>
@@ -2016,6 +1926,10 @@
     <w:lsdException w:name="List Table 5 Dark Accent 6" w:uiPriority="50"/>
     <w:lsdException w:name="List Table 6 Colorful Accent 6" w:uiPriority="51"/>
     <w:lsdException w:name="List Table 7 Colorful Accent 6" w:uiPriority="52"/>
+    <w:lsdException w:name="Mention" w:semiHidden="1" w:unhideWhenUsed="1"/>
+    <w:lsdException w:name="Smart Hyperlink" w:semiHidden="1" w:unhideWhenUsed="1"/>
+    <w:lsdException w:name="Hashtag" w:semiHidden="1" w:unhideWhenUsed="1"/>
+    <w:lsdException w:name="Unresolved Mention" w:semiHidden="1" w:unhideWhenUsed="1"/>
   </w:latentStyles>
   <w:style w:type="paragraph" w:default="1" w:styleId="Normal">
     <w:name w:val="Normal"/>
